--- a/CDA/src/FOAD_MERISE/SQL.docx
+++ b/CDA/src/FOAD_MERISE/SQL.docx
@@ -1718,14 +1718,11 @@
       </w:r>
       <w:proofErr w:type="spellStart"/>
       <w:r>
-        <w:t>fk</w:t>
-      </w:r>
-      <w:proofErr w:type="spellEnd"/>
-      <w:r>
-        <w:t>_</w:t>
-      </w:r>
-      <w:r>
-        <w:t xml:space="preserve"> </w:t>
+        <w:t>fk_codeA</w:t>
+      </w:r>
+      <w:proofErr w:type="spellEnd"/>
+      <w:r>
+        <w:t xml:space="preserve"> FOREIGN KEY (</w:t>
       </w:r>
       <w:proofErr w:type="spellStart"/>
       <w:r>
@@ -1733,61 +1730,45 @@
       </w:r>
       <w:proofErr w:type="spellEnd"/>
       <w:r>
+        <w:t>) REFERENCES article (</w:t>
+      </w:r>
+      <w:proofErr w:type="spellStart"/>
+      <w:r>
+        <w:t>codeA</w:t>
+      </w:r>
+      <w:proofErr w:type="spellEnd"/>
+      <w:r>
+        <w:t>),</w:t>
+      </w:r>
+    </w:p>
+    <w:p>
+      <w:r>
+        <w:t xml:space="preserve">CONSTRAINT </w:t>
+      </w:r>
+      <w:proofErr w:type="spellStart"/>
+      <w:r>
+        <w:t>fk_codeM</w:t>
+      </w:r>
+      <w:proofErr w:type="spellEnd"/>
+      <w:r>
         <w:t xml:space="preserve"> FOREIGN KEY (</w:t>
       </w:r>
       <w:proofErr w:type="spellStart"/>
       <w:r>
-        <w:t>codeA</w:t>
-      </w:r>
-      <w:proofErr w:type="spellEnd"/>
-      <w:r>
-        <w:t>) REFERENCES article (</w:t>
-      </w:r>
-      <w:proofErr w:type="spellStart"/>
-      <w:r>
-        <w:t>codeA</w:t>
+        <w:t>codeM</w:t>
+      </w:r>
+      <w:proofErr w:type="spellEnd"/>
+      <w:r>
+        <w:t>) REFERENCES magasin (</w:t>
+      </w:r>
+      <w:proofErr w:type="spellStart"/>
+      <w:r>
+        <w:t>codeM</w:t>
       </w:r>
       <w:proofErr w:type="spellEnd"/>
       <w:r>
         <w:t>),</w:t>
       </w:r>
-    </w:p>
-    <w:p>
-      <w:r>
-        <w:t xml:space="preserve">CONSTRAINT </w:t>
-      </w:r>
-      <w:proofErr w:type="spellStart"/>
-      <w:r>
-        <w:t>fk</w:t>
-      </w:r>
-      <w:proofErr w:type="spellEnd"/>
-      <w:r>
-        <w:t>_</w:t>
-      </w:r>
-      <w:r>
-        <w:t xml:space="preserve"> </w:t>
-      </w:r>
-      <w:proofErr w:type="spellStart"/>
-      <w:r>
-        <w:t>codeM</w:t>
-      </w:r>
-      <w:proofErr w:type="spellEnd"/>
-      <w:r>
-        <w:t xml:space="preserve"> FOREIGN KEY (</w:t>
-      </w:r>
-      <w:proofErr w:type="spellStart"/>
-      <w:r>
-        <w:t>codeM</w:t>
-      </w:r>
-      <w:proofErr w:type="spellEnd"/>
-      <w:r>
-        <w:t>) REFERENCES magasin (</w:t>
-      </w:r>
-      <w:proofErr w:type="spellStart"/>
-      <w:r>
-        <w:t>codeM</w:t>
-      </w:r>
-      <w:proofErr w:type="spellEnd"/>
     </w:p>
     <w:p>
       <w:r>
@@ -1831,6 +1812,1299 @@
       </w:pPr>
     </w:p>
     <w:p/>
+    <w:p/>
+    <w:p/>
+    <w:p/>
+    <w:p>
+      <w:r>
+        <w:t>CREATE TABLE fournisseur (</w:t>
+      </w:r>
+    </w:p>
+    <w:p>
+      <w:proofErr w:type="spellStart"/>
+      <w:proofErr w:type="gramStart"/>
+      <w:r>
+        <w:t>codeF</w:t>
+      </w:r>
+      <w:proofErr w:type="spellEnd"/>
+      <w:proofErr w:type="gramEnd"/>
+      <w:r>
+        <w:t xml:space="preserve"> </w:t>
+      </w:r>
+      <w:proofErr w:type="spellStart"/>
+      <w:r>
+        <w:t>int</w:t>
+      </w:r>
+      <w:proofErr w:type="spellEnd"/>
+      <w:r>
+        <w:t xml:space="preserve"> PRIMARY KEY,</w:t>
+      </w:r>
+    </w:p>
+    <w:p>
+      <w:proofErr w:type="gramStart"/>
+      <w:r>
+        <w:t>adresse</w:t>
+      </w:r>
+      <w:proofErr w:type="gramEnd"/>
+      <w:r>
+        <w:t xml:space="preserve"> varchar(255) ,</w:t>
+      </w:r>
+    </w:p>
+    <w:p>
+      <w:proofErr w:type="spellStart"/>
+      <w:proofErr w:type="gramStart"/>
+      <w:r>
+        <w:t>nomF</w:t>
+      </w:r>
+      <w:proofErr w:type="spellEnd"/>
+      <w:proofErr w:type="gramEnd"/>
+      <w:r>
+        <w:t xml:space="preserve"> varchar(50)</w:t>
+      </w:r>
+    </w:p>
+    <w:p>
+      <w:r>
+        <w:t>)</w:t>
+      </w:r>
+      <w:r>
+        <w:t> ;</w:t>
+      </w:r>
+    </w:p>
+    <w:p>
+      <w:r>
+        <w:t xml:space="preserve">CREATE TABLE </w:t>
+      </w:r>
+      <w:proofErr w:type="gramStart"/>
+      <w:r>
+        <w:t>article(</w:t>
+      </w:r>
+      <w:proofErr w:type="gramEnd"/>
+    </w:p>
+    <w:p>
+      <w:proofErr w:type="spellStart"/>
+      <w:proofErr w:type="gramStart"/>
+      <w:r>
+        <w:t>codeA</w:t>
+      </w:r>
+      <w:proofErr w:type="spellEnd"/>
+      <w:proofErr w:type="gramEnd"/>
+      <w:r>
+        <w:t xml:space="preserve"> </w:t>
+      </w:r>
+      <w:proofErr w:type="spellStart"/>
+      <w:r>
+        <w:t>int</w:t>
+      </w:r>
+      <w:proofErr w:type="spellEnd"/>
+      <w:r>
+        <w:t xml:space="preserve"> PRIMARY KEY,</w:t>
+      </w:r>
+    </w:p>
+    <w:p>
+      <w:proofErr w:type="spellStart"/>
+      <w:proofErr w:type="gramStart"/>
+      <w:r>
+        <w:t>nomA</w:t>
+      </w:r>
+      <w:proofErr w:type="spellEnd"/>
+      <w:proofErr w:type="gramEnd"/>
+      <w:r>
+        <w:t xml:space="preserve"> varchar(50),</w:t>
+      </w:r>
+    </w:p>
+    <w:p>
+      <w:proofErr w:type="gramStart"/>
+      <w:r>
+        <w:t>type</w:t>
+      </w:r>
+      <w:proofErr w:type="gramEnd"/>
+      <w:r>
+        <w:t xml:space="preserve"> varchar(50) ,</w:t>
+      </w:r>
+    </w:p>
+    <w:p>
+      <w:r>
+        <w:t>INDEX (type)</w:t>
+      </w:r>
+    </w:p>
+    <w:p>
+      <w:r>
+        <w:t>)</w:t>
+      </w:r>
+      <w:r>
+        <w:t> ;</w:t>
+      </w:r>
+    </w:p>
+    <w:p>
+      <w:r>
+        <w:t xml:space="preserve">CREATE TABLE </w:t>
+      </w:r>
+      <w:proofErr w:type="gramStart"/>
+      <w:r>
+        <w:t>rayon(</w:t>
+      </w:r>
+      <w:proofErr w:type="gramEnd"/>
+    </w:p>
+    <w:p>
+      <w:proofErr w:type="spellStart"/>
+      <w:proofErr w:type="gramStart"/>
+      <w:r>
+        <w:t>nomR</w:t>
+      </w:r>
+      <w:proofErr w:type="spellEnd"/>
+      <w:proofErr w:type="gramEnd"/>
+      <w:r>
+        <w:t xml:space="preserve"> varchar (50) PRIMARY KEY,</w:t>
+      </w:r>
+    </w:p>
+    <w:p>
+      <w:proofErr w:type="spellStart"/>
+      <w:proofErr w:type="gramStart"/>
+      <w:r>
+        <w:t>etage</w:t>
+      </w:r>
+      <w:proofErr w:type="spellEnd"/>
+      <w:proofErr w:type="gramEnd"/>
+      <w:r>
+        <w:t xml:space="preserve"> </w:t>
+      </w:r>
+      <w:proofErr w:type="spellStart"/>
+      <w:r>
+        <w:t>tinyint</w:t>
+      </w:r>
+      <w:proofErr w:type="spellEnd"/>
+    </w:p>
+    <w:p>
+      <w:r>
+        <w:t>)</w:t>
+      </w:r>
+      <w:r>
+        <w:t> ;</w:t>
+      </w:r>
+    </w:p>
+    <w:p>
+      <w:r>
+        <w:t xml:space="preserve">CREATE TABLE </w:t>
+      </w:r>
+      <w:proofErr w:type="spellStart"/>
+      <w:proofErr w:type="gramStart"/>
+      <w:r>
+        <w:t>employe</w:t>
+      </w:r>
+      <w:proofErr w:type="spellEnd"/>
+      <w:r>
+        <w:t>(</w:t>
+      </w:r>
+      <w:proofErr w:type="gramEnd"/>
+    </w:p>
+    <w:p>
+      <w:proofErr w:type="spellStart"/>
+      <w:proofErr w:type="gramStart"/>
+      <w:r>
+        <w:t>codeE</w:t>
+      </w:r>
+      <w:proofErr w:type="spellEnd"/>
+      <w:proofErr w:type="gramEnd"/>
+      <w:r>
+        <w:t xml:space="preserve"> </w:t>
+      </w:r>
+      <w:proofErr w:type="spellStart"/>
+      <w:r>
+        <w:t>int</w:t>
+      </w:r>
+      <w:proofErr w:type="spellEnd"/>
+      <w:r>
+        <w:t xml:space="preserve"> PRIMARY KEY,</w:t>
+      </w:r>
+    </w:p>
+    <w:p>
+      <w:proofErr w:type="gramStart"/>
+      <w:r>
+        <w:t>nom</w:t>
+      </w:r>
+      <w:proofErr w:type="gramEnd"/>
+      <w:r>
+        <w:t xml:space="preserve"> </w:t>
+      </w:r>
+      <w:r>
+        <w:t>varchar (50)</w:t>
+      </w:r>
+      <w:r>
+        <w:t>,</w:t>
+      </w:r>
+    </w:p>
+    <w:p>
+      <w:proofErr w:type="gramStart"/>
+      <w:r>
+        <w:t>salaire</w:t>
+      </w:r>
+      <w:proofErr w:type="gramEnd"/>
+      <w:r>
+        <w:t xml:space="preserve"> </w:t>
+      </w:r>
+      <w:proofErr w:type="spellStart"/>
+      <w:r>
+        <w:t>int</w:t>
+      </w:r>
+      <w:proofErr w:type="spellEnd"/>
+      <w:r>
+        <w:t xml:space="preserve"> </w:t>
+      </w:r>
+      <w:r>
+        <w:t>,</w:t>
+      </w:r>
+    </w:p>
+    <w:p>
+      <w:proofErr w:type="spellStart"/>
+      <w:proofErr w:type="gramStart"/>
+      <w:r>
+        <w:t>nomR</w:t>
+      </w:r>
+      <w:proofErr w:type="spellEnd"/>
+      <w:proofErr w:type="gramEnd"/>
+      <w:r>
+        <w:t xml:space="preserve"> </w:t>
+      </w:r>
+      <w:r>
+        <w:t>varchar (50)</w:t>
+      </w:r>
+      <w:r>
+        <w:t>,</w:t>
+      </w:r>
+    </w:p>
+    <w:p>
+      <w:proofErr w:type="spellStart"/>
+      <w:proofErr w:type="gramStart"/>
+      <w:r>
+        <w:t>codeE</w:t>
+      </w:r>
+      <w:proofErr w:type="gramEnd"/>
+      <w:r>
+        <w:t>_chef</w:t>
+      </w:r>
+      <w:proofErr w:type="spellEnd"/>
+      <w:r>
+        <w:t xml:space="preserve"> </w:t>
+      </w:r>
+      <w:proofErr w:type="spellStart"/>
+      <w:r>
+        <w:t>int</w:t>
+      </w:r>
+      <w:proofErr w:type="spellEnd"/>
+      <w:r>
+        <w:t>,</w:t>
+      </w:r>
+    </w:p>
+    <w:p>
+      <w:r>
+        <w:t xml:space="preserve">CONSTRAINT </w:t>
+      </w:r>
+      <w:proofErr w:type="spellStart"/>
+      <w:r>
+        <w:t>fk_nomR</w:t>
+      </w:r>
+      <w:proofErr w:type="spellEnd"/>
+      <w:r>
+        <w:t xml:space="preserve"> FOREIGN KEY (</w:t>
+      </w:r>
+      <w:proofErr w:type="spellStart"/>
+      <w:r>
+        <w:t>nomR</w:t>
+      </w:r>
+      <w:proofErr w:type="spellEnd"/>
+      <w:r>
+        <w:t>) REFERENCES rayon (</w:t>
+      </w:r>
+      <w:proofErr w:type="spellStart"/>
+      <w:r>
+        <w:t>nomR</w:t>
+      </w:r>
+      <w:proofErr w:type="spellEnd"/>
+      <w:r>
+        <w:t>)</w:t>
+      </w:r>
+      <w:r>
+        <w:t>,</w:t>
+      </w:r>
+    </w:p>
+    <w:p>
+      <w:r>
+        <w:t xml:space="preserve">CONSTRAINT </w:t>
+      </w:r>
+      <w:proofErr w:type="spellStart"/>
+      <w:r>
+        <w:t>fk_codeE</w:t>
+      </w:r>
+      <w:r>
+        <w:t>_chef</w:t>
+      </w:r>
+      <w:proofErr w:type="spellEnd"/>
+      <w:r>
+        <w:t xml:space="preserve"> FOREIGN KEY (</w:t>
+      </w:r>
+      <w:proofErr w:type="spellStart"/>
+      <w:r>
+        <w:t>codeE</w:t>
+      </w:r>
+      <w:r>
+        <w:t>_chef</w:t>
+      </w:r>
+      <w:proofErr w:type="spellEnd"/>
+      <w:r>
+        <w:t xml:space="preserve">) REFERENCES </w:t>
+      </w:r>
+      <w:proofErr w:type="spellStart"/>
+      <w:r>
+        <w:t>employe</w:t>
+      </w:r>
+      <w:proofErr w:type="spellEnd"/>
+      <w:r>
+        <w:t xml:space="preserve"> (</w:t>
+      </w:r>
+      <w:proofErr w:type="spellStart"/>
+      <w:r>
+        <w:t>codeE</w:t>
+      </w:r>
+      <w:proofErr w:type="spellEnd"/>
+      <w:r>
+        <w:t>)</w:t>
+      </w:r>
+      <w:r>
+        <w:t>,</w:t>
+      </w:r>
+    </w:p>
+    <w:p>
+      <w:r>
+        <w:t>INDEX (nom)</w:t>
+      </w:r>
+    </w:p>
+    <w:p>
+      <w:r>
+        <w:t>)</w:t>
+      </w:r>
+      <w:r>
+        <w:t> ;</w:t>
+      </w:r>
+    </w:p>
+    <w:p>
+      <w:r>
+        <w:t xml:space="preserve">CREATE TABLE </w:t>
+      </w:r>
+      <w:proofErr w:type="gramStart"/>
+      <w:r>
+        <w:t>livraison(</w:t>
+      </w:r>
+      <w:proofErr w:type="gramEnd"/>
+    </w:p>
+    <w:p>
+      <w:proofErr w:type="spellStart"/>
+      <w:proofErr w:type="gramStart"/>
+      <w:r>
+        <w:t>codeF</w:t>
+      </w:r>
+      <w:proofErr w:type="spellEnd"/>
+      <w:proofErr w:type="gramEnd"/>
+      <w:r>
+        <w:t xml:space="preserve"> </w:t>
+      </w:r>
+      <w:proofErr w:type="spellStart"/>
+      <w:r>
+        <w:t>int</w:t>
+      </w:r>
+      <w:proofErr w:type="spellEnd"/>
+      <w:r>
+        <w:t>,</w:t>
+      </w:r>
+    </w:p>
+    <w:p>
+      <w:proofErr w:type="spellStart"/>
+      <w:proofErr w:type="gramStart"/>
+      <w:r>
+        <w:t>codeA</w:t>
+      </w:r>
+      <w:proofErr w:type="spellEnd"/>
+      <w:proofErr w:type="gramEnd"/>
+      <w:r>
+        <w:t xml:space="preserve"> </w:t>
+      </w:r>
+      <w:proofErr w:type="spellStart"/>
+      <w:r>
+        <w:t>int</w:t>
+      </w:r>
+      <w:proofErr w:type="spellEnd"/>
+      <w:r>
+        <w:t>,</w:t>
+      </w:r>
+    </w:p>
+    <w:p>
+      <w:proofErr w:type="gramStart"/>
+      <w:r>
+        <w:t>quantité</w:t>
+      </w:r>
+      <w:proofErr w:type="gramEnd"/>
+      <w:r>
+        <w:t xml:space="preserve"> </w:t>
+      </w:r>
+      <w:proofErr w:type="spellStart"/>
+      <w:r>
+        <w:t>int</w:t>
+      </w:r>
+      <w:proofErr w:type="spellEnd"/>
+      <w:r>
+        <w:t>,</w:t>
+      </w:r>
+    </w:p>
+    <w:p>
+      <w:r>
+        <w:t xml:space="preserve">CONSTRAINT </w:t>
+      </w:r>
+      <w:proofErr w:type="spellStart"/>
+      <w:r>
+        <w:t>pk_livraison</w:t>
+      </w:r>
+      <w:proofErr w:type="spellEnd"/>
+      <w:r>
+        <w:t xml:space="preserve"> PRIMARY KEY (</w:t>
+      </w:r>
+      <w:proofErr w:type="spellStart"/>
+      <w:r>
+        <w:t>codeF</w:t>
+      </w:r>
+      <w:proofErr w:type="spellEnd"/>
+      <w:r>
+        <w:t xml:space="preserve">, </w:t>
+      </w:r>
+      <w:proofErr w:type="spellStart"/>
+      <w:r>
+        <w:t>codeA</w:t>
+      </w:r>
+      <w:proofErr w:type="spellEnd"/>
+      <w:proofErr w:type="gramStart"/>
+      <w:r>
+        <w:t>) ,</w:t>
+      </w:r>
+      <w:proofErr w:type="gramEnd"/>
+    </w:p>
+    <w:p>
+      <w:r>
+        <w:lastRenderedPageBreak/>
+        <w:t xml:space="preserve">CONSTRAINT </w:t>
+      </w:r>
+      <w:proofErr w:type="spellStart"/>
+      <w:r>
+        <w:t>fk_codeA</w:t>
+      </w:r>
+      <w:proofErr w:type="spellEnd"/>
+      <w:r>
+        <w:t xml:space="preserve"> FOREIGN KEY (</w:t>
+      </w:r>
+      <w:proofErr w:type="spellStart"/>
+      <w:r>
+        <w:t>codeA</w:t>
+      </w:r>
+      <w:proofErr w:type="spellEnd"/>
+      <w:r>
+        <w:t>) REFERENCES article (</w:t>
+      </w:r>
+      <w:proofErr w:type="spellStart"/>
+      <w:r>
+        <w:t>codeA</w:t>
+      </w:r>
+      <w:proofErr w:type="spellEnd"/>
+      <w:r>
+        <w:t>),</w:t>
+      </w:r>
+    </w:p>
+    <w:p>
+      <w:r>
+        <w:t xml:space="preserve">CONSTRAINT </w:t>
+      </w:r>
+      <w:proofErr w:type="spellStart"/>
+      <w:r>
+        <w:t>fk_code</w:t>
+      </w:r>
+      <w:r>
+        <w:t>F</w:t>
+      </w:r>
+      <w:proofErr w:type="spellEnd"/>
+      <w:r>
+        <w:t xml:space="preserve"> FOREIGN KEY (</w:t>
+      </w:r>
+      <w:proofErr w:type="spellStart"/>
+      <w:r>
+        <w:t>code</w:t>
+      </w:r>
+      <w:r>
+        <w:t>F</w:t>
+      </w:r>
+      <w:proofErr w:type="spellEnd"/>
+      <w:r>
+        <w:t>) REFERENCES</w:t>
+      </w:r>
+      <w:r>
+        <w:t xml:space="preserve"> fournisseur</w:t>
+      </w:r>
+      <w:r>
+        <w:t xml:space="preserve"> (</w:t>
+      </w:r>
+      <w:proofErr w:type="spellStart"/>
+      <w:r>
+        <w:t>code</w:t>
+      </w:r>
+      <w:r>
+        <w:t>F</w:t>
+      </w:r>
+      <w:proofErr w:type="spellEnd"/>
+      <w:r>
+        <w:t>)</w:t>
+      </w:r>
+    </w:p>
+    <w:p>
+      <w:pPr>
+        <w:pBdr>
+          <w:bottom w:val="single" w:sz="6" w:space="1" w:color="auto"/>
+        </w:pBdr>
+      </w:pPr>
+      <w:r>
+        <w:t>)</w:t>
+      </w:r>
+      <w:r>
+        <w:t> ;</w:t>
+      </w:r>
+    </w:p>
+    <w:p/>
+    <w:p>
+      <w:r>
+        <w:t>CREATE DATABASE alcool ;</w:t>
+      </w:r>
+    </w:p>
+    <w:p>
+      <w:r>
+        <w:t>USE alcool ;</w:t>
+      </w:r>
+    </w:p>
+    <w:p>
+      <w:r>
+        <w:t xml:space="preserve">CREATE TABLE </w:t>
+      </w:r>
+      <w:proofErr w:type="gramStart"/>
+      <w:r>
+        <w:t>buveur(</w:t>
+      </w:r>
+      <w:proofErr w:type="gramEnd"/>
+    </w:p>
+    <w:p>
+      <w:proofErr w:type="spellStart"/>
+      <w:proofErr w:type="gramStart"/>
+      <w:r>
+        <w:t>num</w:t>
+      </w:r>
+      <w:proofErr w:type="gramEnd"/>
+      <w:r>
+        <w:t>_buv</w:t>
+      </w:r>
+      <w:proofErr w:type="spellEnd"/>
+      <w:r>
+        <w:t xml:space="preserve"> </w:t>
+      </w:r>
+      <w:proofErr w:type="spellStart"/>
+      <w:r>
+        <w:t>int</w:t>
+      </w:r>
+      <w:proofErr w:type="spellEnd"/>
+      <w:r>
+        <w:t xml:space="preserve"> NOT NULL PRIMARY KEY,</w:t>
+      </w:r>
+    </w:p>
+    <w:p>
+      <w:proofErr w:type="spellStart"/>
+      <w:proofErr w:type="gramStart"/>
+      <w:r>
+        <w:t>nom</w:t>
+      </w:r>
+      <w:proofErr w:type="gramEnd"/>
+      <w:r>
+        <w:t>_buv</w:t>
+      </w:r>
+      <w:proofErr w:type="spellEnd"/>
+      <w:r>
+        <w:t xml:space="preserve"> varchar(50) NOT NULL,</w:t>
+      </w:r>
+    </w:p>
+    <w:p>
+      <w:proofErr w:type="spellStart"/>
+      <w:proofErr w:type="gramStart"/>
+      <w:r>
+        <w:t>prenom</w:t>
+      </w:r>
+      <w:proofErr w:type="gramEnd"/>
+      <w:r>
+        <w:t>_buv</w:t>
+      </w:r>
+      <w:proofErr w:type="spellEnd"/>
+      <w:r>
+        <w:t xml:space="preserve"> varchar(50) NOT NULL,</w:t>
+      </w:r>
+    </w:p>
+    <w:p>
+      <w:proofErr w:type="spellStart"/>
+      <w:proofErr w:type="gramStart"/>
+      <w:r>
+        <w:t>ville</w:t>
+      </w:r>
+      <w:proofErr w:type="gramEnd"/>
+      <w:r>
+        <w:t>_buv</w:t>
+      </w:r>
+      <w:proofErr w:type="spellEnd"/>
+      <w:r>
+        <w:t xml:space="preserve"> varchar(50) NOT NULL</w:t>
+      </w:r>
+    </w:p>
+    <w:p>
+      <w:r>
+        <w:t>) ;</w:t>
+      </w:r>
+    </w:p>
+    <w:p>
+      <w:r>
+        <w:t xml:space="preserve">CREATE TABLE commande ( </w:t>
+      </w:r>
+    </w:p>
+    <w:p>
+      <w:proofErr w:type="spellStart"/>
+      <w:proofErr w:type="gramStart"/>
+      <w:r>
+        <w:t>num</w:t>
+      </w:r>
+      <w:proofErr w:type="gramEnd"/>
+      <w:r>
+        <w:t>_com</w:t>
+      </w:r>
+      <w:proofErr w:type="spellEnd"/>
+      <w:r>
+        <w:t xml:space="preserve"> </w:t>
+      </w:r>
+      <w:proofErr w:type="spellStart"/>
+      <w:r>
+        <w:t>int</w:t>
+      </w:r>
+      <w:proofErr w:type="spellEnd"/>
+      <w:r>
+        <w:t xml:space="preserve"> NOT NULL PRIMARY KEY,</w:t>
+      </w:r>
+    </w:p>
+    <w:p>
+      <w:proofErr w:type="spellStart"/>
+      <w:proofErr w:type="gramStart"/>
+      <w:r>
+        <w:t>date</w:t>
+      </w:r>
+      <w:proofErr w:type="gramEnd"/>
+      <w:r>
+        <w:t>_com</w:t>
+      </w:r>
+      <w:proofErr w:type="spellEnd"/>
+      <w:r>
+        <w:t xml:space="preserve"> date NOT NULL,</w:t>
+      </w:r>
+    </w:p>
+    <w:p>
+      <w:r>
+        <w:t xml:space="preserve"> </w:t>
+      </w:r>
+      <w:proofErr w:type="spellStart"/>
+      <w:proofErr w:type="gramStart"/>
+      <w:r>
+        <w:t>num</w:t>
+      </w:r>
+      <w:proofErr w:type="gramEnd"/>
+      <w:r>
+        <w:t>_buv</w:t>
+      </w:r>
+      <w:proofErr w:type="spellEnd"/>
+      <w:r>
+        <w:t xml:space="preserve"> </w:t>
+      </w:r>
+      <w:proofErr w:type="spellStart"/>
+      <w:r>
+        <w:t>int</w:t>
+      </w:r>
+      <w:proofErr w:type="spellEnd"/>
+      <w:r>
+        <w:t xml:space="preserve"> NOT NULL ,</w:t>
+      </w:r>
+    </w:p>
+    <w:p>
+      <w:r>
+        <w:t xml:space="preserve">CONSTRAINT </w:t>
+      </w:r>
+      <w:proofErr w:type="spellStart"/>
+      <w:r>
+        <w:t>fk_num_buv</w:t>
+      </w:r>
+      <w:proofErr w:type="spellEnd"/>
+      <w:r>
+        <w:t xml:space="preserve"> FOREIGN KEY (</w:t>
+      </w:r>
+      <w:proofErr w:type="spellStart"/>
+      <w:r>
+        <w:t>num_buv</w:t>
+      </w:r>
+      <w:proofErr w:type="spellEnd"/>
+      <w:r>
+        <w:t>) REFERENCES buveur (</w:t>
+      </w:r>
+      <w:proofErr w:type="spellStart"/>
+      <w:r>
+        <w:t>num_buv</w:t>
+      </w:r>
+      <w:proofErr w:type="spellEnd"/>
+      <w:r>
+        <w:t>)</w:t>
+      </w:r>
+    </w:p>
+    <w:p>
+      <w:r>
+        <w:t xml:space="preserve"> );</w:t>
+      </w:r>
+    </w:p>
+    <w:p>
+      <w:r>
+        <w:t xml:space="preserve"> CREATE TABLE vigneron ( </w:t>
+      </w:r>
+    </w:p>
+    <w:p>
+      <w:proofErr w:type="spellStart"/>
+      <w:proofErr w:type="gramStart"/>
+      <w:r>
+        <w:t>num</w:t>
+      </w:r>
+      <w:proofErr w:type="gramEnd"/>
+      <w:r>
+        <w:t>_vig</w:t>
+      </w:r>
+      <w:proofErr w:type="spellEnd"/>
+      <w:r>
+        <w:t xml:space="preserve"> </w:t>
+      </w:r>
+      <w:proofErr w:type="spellStart"/>
+      <w:r>
+        <w:t>int</w:t>
+      </w:r>
+      <w:proofErr w:type="spellEnd"/>
+      <w:r>
+        <w:t xml:space="preserve"> NOT NULL PRIMARY KEY,</w:t>
+      </w:r>
+    </w:p>
+    <w:p>
+      <w:r>
+        <w:t xml:space="preserve"> </w:t>
+      </w:r>
+      <w:proofErr w:type="spellStart"/>
+      <w:proofErr w:type="gramStart"/>
+      <w:r>
+        <w:t>nom</w:t>
+      </w:r>
+      <w:proofErr w:type="gramEnd"/>
+      <w:r>
+        <w:t>_vig</w:t>
+      </w:r>
+      <w:proofErr w:type="spellEnd"/>
+      <w:r>
+        <w:t xml:space="preserve"> varchar(50) NOT NULL,</w:t>
+      </w:r>
+    </w:p>
+    <w:p>
+      <w:r>
+        <w:t xml:space="preserve"> </w:t>
+      </w:r>
+      <w:proofErr w:type="spellStart"/>
+      <w:proofErr w:type="gramStart"/>
+      <w:r>
+        <w:t>prenom</w:t>
+      </w:r>
+      <w:proofErr w:type="gramEnd"/>
+      <w:r>
+        <w:t>_vig</w:t>
+      </w:r>
+      <w:proofErr w:type="spellEnd"/>
+      <w:r>
+        <w:t xml:space="preserve"> varchar(50) NOT NULL, </w:t>
+      </w:r>
+    </w:p>
+    <w:p>
+      <w:proofErr w:type="spellStart"/>
+      <w:proofErr w:type="gramStart"/>
+      <w:r>
+        <w:t>ville</w:t>
+      </w:r>
+      <w:proofErr w:type="gramEnd"/>
+      <w:r>
+        <w:t>_vig</w:t>
+      </w:r>
+      <w:proofErr w:type="spellEnd"/>
+      <w:r>
+        <w:t xml:space="preserve"> varchar (50)</w:t>
+      </w:r>
+    </w:p>
+    <w:p>
+      <w:r>
+        <w:t xml:space="preserve"> );</w:t>
+      </w:r>
+    </w:p>
+    <w:p>
+      <w:r>
+        <w:t xml:space="preserve">CREATE TABLE </w:t>
+      </w:r>
+      <w:proofErr w:type="gramStart"/>
+      <w:r>
+        <w:t>vin(</w:t>
+      </w:r>
+      <w:proofErr w:type="gramEnd"/>
+    </w:p>
+    <w:p>
+      <w:proofErr w:type="spellStart"/>
+      <w:proofErr w:type="gramStart"/>
+      <w:r>
+        <w:t>num</w:t>
+      </w:r>
+      <w:proofErr w:type="gramEnd"/>
+      <w:r>
+        <w:t>_vin</w:t>
+      </w:r>
+      <w:proofErr w:type="spellEnd"/>
+      <w:r>
+        <w:t xml:space="preserve"> </w:t>
+      </w:r>
+      <w:proofErr w:type="spellStart"/>
+      <w:r>
+        <w:t>int</w:t>
+      </w:r>
+      <w:proofErr w:type="spellEnd"/>
+      <w:r>
+        <w:t xml:space="preserve"> NOT NULL PRIMARY KEY,</w:t>
+      </w:r>
+    </w:p>
+    <w:p>
+      <w:proofErr w:type="gramStart"/>
+      <w:r>
+        <w:t>cru  varchar</w:t>
+      </w:r>
+      <w:proofErr w:type="gramEnd"/>
+      <w:r>
+        <w:t>(50) NOT NULL ,</w:t>
+      </w:r>
+    </w:p>
+    <w:p>
+      <w:proofErr w:type="spellStart"/>
+      <w:proofErr w:type="gramStart"/>
+      <w:r>
+        <w:t>millesime</w:t>
+      </w:r>
+      <w:proofErr w:type="spellEnd"/>
+      <w:proofErr w:type="gramEnd"/>
+      <w:r>
+        <w:t xml:space="preserve"> </w:t>
+      </w:r>
+      <w:proofErr w:type="spellStart"/>
+      <w:r>
+        <w:t>int</w:t>
+      </w:r>
+      <w:proofErr w:type="spellEnd"/>
+      <w:r>
+        <w:t xml:space="preserve">  NOT NULL,</w:t>
+      </w:r>
+    </w:p>
+    <w:p>
+      <w:proofErr w:type="spellStart"/>
+      <w:proofErr w:type="gramStart"/>
+      <w:r>
+        <w:t>num</w:t>
+      </w:r>
+      <w:proofErr w:type="gramEnd"/>
+      <w:r>
+        <w:t>_vig</w:t>
+      </w:r>
+      <w:proofErr w:type="spellEnd"/>
+      <w:r>
+        <w:t xml:space="preserve"> </w:t>
+      </w:r>
+      <w:proofErr w:type="spellStart"/>
+      <w:r>
+        <w:t>int</w:t>
+      </w:r>
+      <w:proofErr w:type="spellEnd"/>
+      <w:r>
+        <w:t xml:space="preserve"> NOT NULL,</w:t>
+      </w:r>
+    </w:p>
+    <w:p>
+      <w:r>
+        <w:t xml:space="preserve">CONSTRAINT </w:t>
+      </w:r>
+      <w:proofErr w:type="spellStart"/>
+      <w:r>
+        <w:t>fk_num_vig</w:t>
+      </w:r>
+      <w:proofErr w:type="spellEnd"/>
+      <w:r>
+        <w:t xml:space="preserve"> FOREIGN KEY (</w:t>
+      </w:r>
+      <w:proofErr w:type="spellStart"/>
+      <w:r>
+        <w:t>num_vig</w:t>
+      </w:r>
+      <w:proofErr w:type="spellEnd"/>
+      <w:r>
+        <w:t>) REFERENCES vigneron (</w:t>
+      </w:r>
+      <w:proofErr w:type="spellStart"/>
+      <w:r>
+        <w:t>num_vig</w:t>
+      </w:r>
+      <w:proofErr w:type="spellEnd"/>
+      <w:r>
+        <w:t>)</w:t>
+      </w:r>
+    </w:p>
+    <w:p>
+      <w:r>
+        <w:t>) ;</w:t>
+      </w:r>
+    </w:p>
+    <w:p/>
+    <w:p>
+      <w:r>
+        <w:t xml:space="preserve">CREATE TABLE </w:t>
+      </w:r>
+      <w:proofErr w:type="gramStart"/>
+      <w:r>
+        <w:t>acheter(</w:t>
+      </w:r>
+      <w:proofErr w:type="gramEnd"/>
+    </w:p>
+    <w:p>
+      <w:proofErr w:type="spellStart"/>
+      <w:proofErr w:type="gramStart"/>
+      <w:r>
+        <w:t>num</w:t>
+      </w:r>
+      <w:proofErr w:type="gramEnd"/>
+      <w:r>
+        <w:t>_vin</w:t>
+      </w:r>
+      <w:proofErr w:type="spellEnd"/>
+      <w:r>
+        <w:t xml:space="preserve"> </w:t>
+      </w:r>
+      <w:proofErr w:type="spellStart"/>
+      <w:r>
+        <w:t>int</w:t>
+      </w:r>
+      <w:proofErr w:type="spellEnd"/>
+      <w:r>
+        <w:t xml:space="preserve"> NOT NULL,</w:t>
+      </w:r>
+    </w:p>
+    <w:p>
+      <w:proofErr w:type="spellStart"/>
+      <w:proofErr w:type="gramStart"/>
+      <w:r>
+        <w:t>num</w:t>
+      </w:r>
+      <w:proofErr w:type="gramEnd"/>
+      <w:r>
+        <w:t>_com</w:t>
+      </w:r>
+      <w:proofErr w:type="spellEnd"/>
+      <w:r>
+        <w:t xml:space="preserve"> </w:t>
+      </w:r>
+      <w:proofErr w:type="spellStart"/>
+      <w:r>
+        <w:t>int</w:t>
+      </w:r>
+      <w:proofErr w:type="spellEnd"/>
+      <w:r>
+        <w:t xml:space="preserve"> NOT NULL,</w:t>
+      </w:r>
+    </w:p>
+    <w:p>
+      <w:proofErr w:type="spellStart"/>
+      <w:proofErr w:type="gramStart"/>
+      <w:r>
+        <w:t>quantite</w:t>
+      </w:r>
+      <w:proofErr w:type="spellEnd"/>
+      <w:proofErr w:type="gramEnd"/>
+      <w:r>
+        <w:t xml:space="preserve"> </w:t>
+      </w:r>
+      <w:proofErr w:type="spellStart"/>
+      <w:r>
+        <w:t>int</w:t>
+      </w:r>
+      <w:proofErr w:type="spellEnd"/>
+      <w:r>
+        <w:t xml:space="preserve"> NOT NULL,</w:t>
+      </w:r>
+    </w:p>
+    <w:p>
+      <w:r>
+        <w:t xml:space="preserve">CONSTRAINT </w:t>
+      </w:r>
+      <w:proofErr w:type="spellStart"/>
+      <w:r>
+        <w:t>pk_acheter</w:t>
+      </w:r>
+      <w:proofErr w:type="spellEnd"/>
+      <w:r>
+        <w:t xml:space="preserve"> PRIMARY KEY (</w:t>
+      </w:r>
+      <w:proofErr w:type="spellStart"/>
+      <w:r>
+        <w:t>num_</w:t>
+      </w:r>
+      <w:proofErr w:type="gramStart"/>
+      <w:r>
+        <w:t>vin,num</w:t>
+      </w:r>
+      <w:proofErr w:type="gramEnd"/>
+      <w:r>
+        <w:t>_com</w:t>
+      </w:r>
+      <w:proofErr w:type="spellEnd"/>
+      <w:r>
+        <w:t>) ,</w:t>
+      </w:r>
+    </w:p>
+    <w:p>
+      <w:r>
+        <w:t xml:space="preserve">CONSTRAINT </w:t>
+      </w:r>
+      <w:proofErr w:type="spellStart"/>
+      <w:r>
+        <w:t>fk_num_vin</w:t>
+      </w:r>
+      <w:proofErr w:type="spellEnd"/>
+      <w:r>
+        <w:t xml:space="preserve"> FOREIGN KEY (</w:t>
+      </w:r>
+      <w:proofErr w:type="spellStart"/>
+      <w:r>
+        <w:t>num_vin</w:t>
+      </w:r>
+      <w:proofErr w:type="spellEnd"/>
+      <w:r>
+        <w:t>) REFERENCES vin(</w:t>
+      </w:r>
+      <w:proofErr w:type="spellStart"/>
+      <w:r>
+        <w:t>num_vin</w:t>
+      </w:r>
+      <w:proofErr w:type="spellEnd"/>
+      <w:r>
+        <w:t>),</w:t>
+      </w:r>
+    </w:p>
+    <w:p>
+      <w:r>
+        <w:t xml:space="preserve">CONSTRAINT </w:t>
+      </w:r>
+      <w:proofErr w:type="spellStart"/>
+      <w:r>
+        <w:t>fk_num_com</w:t>
+      </w:r>
+      <w:proofErr w:type="spellEnd"/>
+      <w:r>
+        <w:t xml:space="preserve"> FOREIGN KEY (</w:t>
+      </w:r>
+      <w:proofErr w:type="spellStart"/>
+      <w:r>
+        <w:t>num_com</w:t>
+      </w:r>
+      <w:proofErr w:type="spellEnd"/>
+      <w:r>
+        <w:t>) REFERENCES commande (</w:t>
+      </w:r>
+      <w:proofErr w:type="spellStart"/>
+      <w:r>
+        <w:t>num_com</w:t>
+      </w:r>
+      <w:proofErr w:type="spellEnd"/>
+      <w:r>
+        <w:t>)</w:t>
+      </w:r>
+    </w:p>
+    <w:p>
+      <w:r>
+        <w:t>) ;</w:t>
+      </w:r>
+    </w:p>
+    <w:p>
+      <w:r>
+        <w:t xml:space="preserve">CREATE TABLE </w:t>
+      </w:r>
+      <w:proofErr w:type="spellStart"/>
+      <w:proofErr w:type="gramStart"/>
+      <w:r>
+        <w:t>appreciation</w:t>
+      </w:r>
+      <w:proofErr w:type="spellEnd"/>
+      <w:r>
+        <w:t>(</w:t>
+      </w:r>
+      <w:proofErr w:type="gramEnd"/>
+    </w:p>
+    <w:p>
+      <w:r>
+        <w:t xml:space="preserve">    </w:t>
+      </w:r>
+      <w:proofErr w:type="spellStart"/>
+      <w:proofErr w:type="gramStart"/>
+      <w:r>
+        <w:t>num</w:t>
+      </w:r>
+      <w:proofErr w:type="gramEnd"/>
+      <w:r>
+        <w:t>_vig_appreciant</w:t>
+      </w:r>
+      <w:proofErr w:type="spellEnd"/>
+      <w:r>
+        <w:t xml:space="preserve"> INT NOT NULL,</w:t>
+      </w:r>
+    </w:p>
+    <w:p>
+      <w:r>
+        <w:t xml:space="preserve">    </w:t>
+      </w:r>
+      <w:proofErr w:type="spellStart"/>
+      <w:proofErr w:type="gramStart"/>
+      <w:r>
+        <w:t>num</w:t>
+      </w:r>
+      <w:proofErr w:type="gramEnd"/>
+      <w:r>
+        <w:t>_vig_apprecie</w:t>
+      </w:r>
+      <w:proofErr w:type="spellEnd"/>
+      <w:r>
+        <w:t xml:space="preserve"> INT NOT NULL,</w:t>
+      </w:r>
+    </w:p>
+    <w:p>
+      <w:r>
+        <w:t xml:space="preserve">    </w:t>
+      </w:r>
+      <w:proofErr w:type="gramStart"/>
+      <w:r>
+        <w:t>note</w:t>
+      </w:r>
+      <w:proofErr w:type="gramEnd"/>
+      <w:r>
+        <w:t xml:space="preserve"> INT NOT NULL,</w:t>
+      </w:r>
+    </w:p>
+    <w:p>
+      <w:r>
+        <w:t xml:space="preserve">    CONSTRAINT </w:t>
+      </w:r>
+      <w:proofErr w:type="spellStart"/>
+      <w:r>
+        <w:t>fk_num_vig_appreciant</w:t>
+      </w:r>
+      <w:proofErr w:type="spellEnd"/>
+      <w:r>
+        <w:t xml:space="preserve"> FOREIGN </w:t>
+      </w:r>
+      <w:proofErr w:type="gramStart"/>
+      <w:r>
+        <w:t>KEY(</w:t>
+      </w:r>
+      <w:proofErr w:type="spellStart"/>
+      <w:proofErr w:type="gramEnd"/>
+      <w:r>
+        <w:t>num_vig_appreciant</w:t>
+      </w:r>
+      <w:proofErr w:type="spellEnd"/>
+      <w:r>
+        <w:t>) REFERENCES vigneron(</w:t>
+      </w:r>
+      <w:proofErr w:type="spellStart"/>
+      <w:r>
+        <w:t>num_vig</w:t>
+      </w:r>
+      <w:proofErr w:type="spellEnd"/>
+      <w:r>
+        <w:t>),</w:t>
+      </w:r>
+    </w:p>
+    <w:p>
+      <w:r>
+        <w:t xml:space="preserve">    CONSTRAINT </w:t>
+      </w:r>
+      <w:proofErr w:type="spellStart"/>
+      <w:r>
+        <w:t>fk_num_vug_apprecie</w:t>
+      </w:r>
+      <w:proofErr w:type="spellEnd"/>
+      <w:r>
+        <w:t xml:space="preserve"> FOREIGN </w:t>
+      </w:r>
+      <w:proofErr w:type="gramStart"/>
+      <w:r>
+        <w:t>KEY(</w:t>
+      </w:r>
+      <w:proofErr w:type="spellStart"/>
+      <w:proofErr w:type="gramEnd"/>
+      <w:r>
+        <w:t>num_vig_apprecie</w:t>
+      </w:r>
+      <w:proofErr w:type="spellEnd"/>
+      <w:r>
+        <w:t>) REFERENCES vigneron(</w:t>
+      </w:r>
+      <w:proofErr w:type="spellStart"/>
+      <w:r>
+        <w:t>num_vig</w:t>
+      </w:r>
+      <w:proofErr w:type="spellEnd"/>
+      <w:r>
+        <w:t>),</w:t>
+      </w:r>
+    </w:p>
+    <w:p>
+      <w:r>
+        <w:t xml:space="preserve">    CONSTRAINT </w:t>
+      </w:r>
+      <w:proofErr w:type="spellStart"/>
+      <w:r>
+        <w:t>pk_num_vig_app</w:t>
+      </w:r>
+      <w:proofErr w:type="spellEnd"/>
+      <w:r>
+        <w:t xml:space="preserve"> PRIMARY </w:t>
+      </w:r>
+      <w:proofErr w:type="gramStart"/>
+      <w:r>
+        <w:t>KEY(</w:t>
+      </w:r>
+      <w:proofErr w:type="spellStart"/>
+      <w:proofErr w:type="gramEnd"/>
+      <w:r>
+        <w:t>num_vig_appreciant,num_vig_apprecie</w:t>
+      </w:r>
+      <w:proofErr w:type="spellEnd"/>
+      <w:r>
+        <w:t>)</w:t>
+      </w:r>
+    </w:p>
+    <w:p>
+      <w:r>
+        <w:t>);</w:t>
+      </w:r>
+    </w:p>
     <w:sectPr>
       <w:pgSz w:w="11906" w:h="16838"/>
       <w:pgMar w:top="1417" w:right="1417" w:bottom="1417" w:left="1417" w:header="708" w:footer="708" w:gutter="0"/>

--- a/CDA/src/FOAD_MERISE/SQL.docx
+++ b/CDA/src/FOAD_MERISE/SQL.docx
@@ -2024,21 +2024,53 @@
       </w:r>
       <w:proofErr w:type="gramEnd"/>
       <w:r>
-        <w:t xml:space="preserve"> </w:t>
-      </w:r>
-      <w:r>
-        <w:t>varchar (50)</w:t>
+        <w:t xml:space="preserve"> varchar (50),</w:t>
+      </w:r>
+    </w:p>
+    <w:p>
+      <w:proofErr w:type="gramStart"/>
+      <w:r>
+        <w:t>salaire</w:t>
+      </w:r>
+      <w:proofErr w:type="gramEnd"/>
+      <w:r>
+        <w:t xml:space="preserve"> </w:t>
+      </w:r>
+      <w:proofErr w:type="spellStart"/>
+      <w:r>
+        <w:t>int</w:t>
+      </w:r>
+      <w:proofErr w:type="spellEnd"/>
+      <w:r>
+        <w:t xml:space="preserve"> </w:t>
       </w:r>
       <w:r>
         <w:t>,</w:t>
       </w:r>
     </w:p>
     <w:p>
-      <w:proofErr w:type="gramStart"/>
-      <w:r>
-        <w:t>salaire</w:t>
-      </w:r>
-      <w:proofErr w:type="gramEnd"/>
+      <w:proofErr w:type="spellStart"/>
+      <w:proofErr w:type="gramStart"/>
+      <w:r>
+        <w:t>nomR</w:t>
+      </w:r>
+      <w:proofErr w:type="spellEnd"/>
+      <w:proofErr w:type="gramEnd"/>
+      <w:r>
+        <w:t xml:space="preserve"> varchar (50),</w:t>
+      </w:r>
+    </w:p>
+    <w:p>
+      <w:proofErr w:type="spellStart"/>
+      <w:proofErr w:type="gramStart"/>
+      <w:r>
+        <w:t>codeE</w:t>
+      </w:r>
+      <w:proofErr w:type="gramEnd"/>
+      <w:r>
+        <w:t>_chef</w:t>
+      </w:r>
+      <w:proofErr w:type="spellEnd"/>
       <w:r>
         <w:t xml:space="preserve"> </w:t>
       </w:r>
@@ -2048,129 +2080,73 @@
       </w:r>
       <w:proofErr w:type="spellEnd"/>
       <w:r>
-        <w:t xml:space="preserve"> </w:t>
-      </w:r>
-      <w:r>
         <w:t>,</w:t>
       </w:r>
     </w:p>
     <w:p>
-      <w:proofErr w:type="spellStart"/>
-      <w:proofErr w:type="gramStart"/>
+      <w:r>
+        <w:t xml:space="preserve">CONSTRAINT </w:t>
+      </w:r>
+      <w:proofErr w:type="spellStart"/>
+      <w:r>
+        <w:t>fk_nomR</w:t>
+      </w:r>
+      <w:proofErr w:type="spellEnd"/>
+      <w:r>
+        <w:t xml:space="preserve"> FOREIGN KEY (</w:t>
+      </w:r>
+      <w:proofErr w:type="spellStart"/>
       <w:r>
         <w:t>nomR</w:t>
       </w:r>
       <w:proofErr w:type="spellEnd"/>
-      <w:proofErr w:type="gramEnd"/>
-      <w:r>
-        <w:t xml:space="preserve"> </w:t>
-      </w:r>
-      <w:r>
-        <w:t>varchar (50)</w:t>
-      </w:r>
-      <w:r>
-        <w:t>,</w:t>
-      </w:r>
-    </w:p>
-    <w:p>
-      <w:proofErr w:type="spellStart"/>
-      <w:proofErr w:type="gramStart"/>
+      <w:r>
+        <w:t>) REFERENCES rayon (</w:t>
+      </w:r>
+      <w:proofErr w:type="spellStart"/>
+      <w:r>
+        <w:t>nomR</w:t>
+      </w:r>
+      <w:proofErr w:type="spellEnd"/>
+      <w:r>
+        <w:t>),</w:t>
+      </w:r>
+    </w:p>
+    <w:p>
+      <w:r>
+        <w:t xml:space="preserve">CONSTRAINT </w:t>
+      </w:r>
+      <w:proofErr w:type="spellStart"/>
+      <w:r>
+        <w:t>fk_codeE_chef</w:t>
+      </w:r>
+      <w:proofErr w:type="spellEnd"/>
+      <w:r>
+        <w:t xml:space="preserve"> FOREIGN KEY (</w:t>
+      </w:r>
+      <w:proofErr w:type="spellStart"/>
+      <w:r>
+        <w:t>codeE_chef</w:t>
+      </w:r>
+      <w:proofErr w:type="spellEnd"/>
+      <w:r>
+        <w:t xml:space="preserve">) REFERENCES </w:t>
+      </w:r>
+      <w:proofErr w:type="spellStart"/>
+      <w:r>
+        <w:t>employe</w:t>
+      </w:r>
+      <w:proofErr w:type="spellEnd"/>
+      <w:r>
+        <w:t xml:space="preserve"> (</w:t>
+      </w:r>
+      <w:proofErr w:type="spellStart"/>
       <w:r>
         <w:t>codeE</w:t>
       </w:r>
-      <w:proofErr w:type="gramEnd"/>
-      <w:r>
-        <w:t>_chef</w:t>
-      </w:r>
-      <w:proofErr w:type="spellEnd"/>
-      <w:r>
-        <w:t xml:space="preserve"> </w:t>
-      </w:r>
-      <w:proofErr w:type="spellStart"/>
-      <w:r>
-        <w:t>int</w:t>
-      </w:r>
-      <w:proofErr w:type="spellEnd"/>
-      <w:r>
-        <w:t>,</w:t>
-      </w:r>
-    </w:p>
-    <w:p>
-      <w:r>
-        <w:t xml:space="preserve">CONSTRAINT </w:t>
-      </w:r>
-      <w:proofErr w:type="spellStart"/>
-      <w:r>
-        <w:t>fk_nomR</w:t>
-      </w:r>
-      <w:proofErr w:type="spellEnd"/>
-      <w:r>
-        <w:t xml:space="preserve"> FOREIGN KEY (</w:t>
-      </w:r>
-      <w:proofErr w:type="spellStart"/>
-      <w:r>
-        <w:t>nomR</w:t>
-      </w:r>
-      <w:proofErr w:type="spellEnd"/>
-      <w:r>
-        <w:t>) REFERENCES rayon (</w:t>
-      </w:r>
-      <w:proofErr w:type="spellStart"/>
-      <w:r>
-        <w:t>nomR</w:t>
-      </w:r>
-      <w:proofErr w:type="spellEnd"/>
-      <w:r>
-        <w:t>)</w:t>
-      </w:r>
-      <w:r>
-        <w:t>,</w:t>
-      </w:r>
-    </w:p>
-    <w:p>
-      <w:r>
-        <w:t xml:space="preserve">CONSTRAINT </w:t>
-      </w:r>
-      <w:proofErr w:type="spellStart"/>
-      <w:r>
-        <w:t>fk_codeE</w:t>
-      </w:r>
-      <w:r>
-        <w:t>_chef</w:t>
-      </w:r>
-      <w:proofErr w:type="spellEnd"/>
-      <w:r>
-        <w:t xml:space="preserve"> FOREIGN KEY (</w:t>
-      </w:r>
-      <w:proofErr w:type="spellStart"/>
-      <w:r>
-        <w:t>codeE</w:t>
-      </w:r>
-      <w:r>
-        <w:t>_chef</w:t>
-      </w:r>
-      <w:proofErr w:type="spellEnd"/>
-      <w:r>
-        <w:t xml:space="preserve">) REFERENCES </w:t>
-      </w:r>
-      <w:proofErr w:type="spellStart"/>
-      <w:r>
-        <w:t>employe</w:t>
-      </w:r>
-      <w:proofErr w:type="spellEnd"/>
-      <w:r>
-        <w:t xml:space="preserve"> (</w:t>
-      </w:r>
-      <w:proofErr w:type="spellStart"/>
-      <w:r>
-        <w:t>codeE</w:t>
-      </w:r>
-      <w:proofErr w:type="spellEnd"/>
-      <w:r>
-        <w:t>)</w:t>
-      </w:r>
-      <w:r>
-        <w:t>,</w:t>
+      <w:proofErr w:type="spellEnd"/>
+      <w:r>
+        <w:t>),</w:t>
       </w:r>
     </w:p>
     <w:p>
@@ -2332,10 +2308,7 @@
       </w:r>
       <w:proofErr w:type="spellStart"/>
       <w:r>
-        <w:t>code</w:t>
-      </w:r>
-      <w:r>
-        <w:t>F</w:t>
+        <w:t>codeF</w:t>
       </w:r>
       <w:proofErr w:type="spellEnd"/>
       <w:r>
@@ -2460,6 +2433,30 @@
       <w:r>
         <w:t xml:space="preserve"> varchar(50) NOT NULL</w:t>
       </w:r>
+      <w:r>
+        <w:t>,</w:t>
+      </w:r>
+    </w:p>
+    <w:p>
+      <w:r>
+        <w:t>INDEX (</w:t>
+      </w:r>
+      <w:proofErr w:type="spellStart"/>
+      <w:r>
+        <w:t>nom_</w:t>
+      </w:r>
+      <w:proofErr w:type="gramStart"/>
+      <w:r>
+        <w:t>buv,prenom</w:t>
+      </w:r>
+      <w:proofErr w:type="gramEnd"/>
+      <w:r>
+        <w:t>_buv</w:t>
+      </w:r>
+      <w:proofErr w:type="spellEnd"/>
+      <w:r>
+        <w:t>)</w:t>
+      </w:r>
     </w:p>
     <w:p>
       <w:r>
@@ -2647,10 +2644,34 @@
       <w:r>
         <w:t xml:space="preserve"> varchar (50)</w:t>
       </w:r>
-    </w:p>
-    <w:p>
-      <w:r>
-        <w:t xml:space="preserve"> );</w:t>
+      <w:r>
+        <w:t xml:space="preserve"> NOT NULL ,</w:t>
+      </w:r>
+    </w:p>
+    <w:p>
+      <w:r>
+        <w:t>CONSTRAINT UNIQUE (</w:t>
+      </w:r>
+      <w:proofErr w:type="spellStart"/>
+      <w:r>
+        <w:t>nom_</w:t>
+      </w:r>
+      <w:proofErr w:type="gramStart"/>
+      <w:r>
+        <w:t>vig,prenom</w:t>
+      </w:r>
+      <w:proofErr w:type="gramEnd"/>
+      <w:r>
+        <w:t>_vig</w:t>
+      </w:r>
+      <w:proofErr w:type="spellEnd"/>
+      <w:r>
+        <w:t>)</w:t>
+      </w:r>
+    </w:p>
+    <w:p>
+      <w:r>
+        <w:t>);</w:t>
       </w:r>
     </w:p>
     <w:p>
@@ -2741,6 +2762,7 @@
     </w:p>
     <w:p>
       <w:r>
+        <w:lastRenderedPageBreak/>
         <w:t xml:space="preserve">CONSTRAINT </w:t>
       </w:r>
       <w:proofErr w:type="spellStart"/>

--- a/CDA/src/FOAD_MERISE/SQL.docx
+++ b/CDA/src/FOAD_MERISE/SQL.docx
@@ -11,6 +11,9 @@
       <w:r>
         <w:t>CREATE DATABASE voiture ;</w:t>
       </w:r>
+      <w:r>
+        <w:t xml:space="preserve"> 1</w:t>
+      </w:r>
     </w:p>
     <w:p/>
     <w:p>
@@ -143,6 +146,36 @@
       </w:r>
       <w:r>
         <w:t xml:space="preserve"> </w:t>
+      </w:r>
+      <w:r>
+        <w:t>,</w:t>
+      </w:r>
+    </w:p>
+    <w:p>
+      <w:r>
+        <w:t xml:space="preserve">   </w:t>
+      </w:r>
+      <w:r>
+        <w:t>CONSTRAINT</w:t>
+      </w:r>
+      <w:r>
+        <w:t xml:space="preserve"> </w:t>
+      </w:r>
+      <w:proofErr w:type="spellStart"/>
+      <w:r>
+        <w:t>ck_cp</w:t>
+      </w:r>
+      <w:proofErr w:type="spellEnd"/>
+      <w:r>
+        <w:t xml:space="preserve"> CHECK (</w:t>
+      </w:r>
+      <w:proofErr w:type="spellStart"/>
+      <w:r>
+        <w:t>cp</w:t>
+      </w:r>
+      <w:proofErr w:type="spellEnd"/>
+      <w:r>
+        <w:t>&lt;96000)</w:t>
       </w:r>
       <w:r>
         <w:t>,</w:t>
@@ -336,16 +369,14 @@
       <w:r>
         <w:t xml:space="preserve">CREATE DATABASE </w:t>
       </w:r>
-      <w:proofErr w:type="spellStart"/>
-      <w:proofErr w:type="gramStart"/>
-      <w:r>
-        <w:t>ecole</w:t>
-      </w:r>
-      <w:proofErr w:type="spellEnd"/>
-      <w:r>
-        <w:t>;</w:t>
-      </w:r>
-      <w:proofErr w:type="gramEnd"/>
+      <w:proofErr w:type="gramStart"/>
+      <w:r>
+        <w:t>ecole;</w:t>
+      </w:r>
+      <w:proofErr w:type="gramEnd"/>
+      <w:r>
+        <w:t>2</w:t>
+      </w:r>
     </w:p>
     <w:p>
       <w:pPr>
@@ -497,7 +528,6 @@
         </w:pBdr>
       </w:pPr>
       <w:r>
-        <w:lastRenderedPageBreak/>
         <w:t xml:space="preserve">CREATE TABLE </w:t>
       </w:r>
       <w:proofErr w:type="spellStart"/>
@@ -859,6 +889,9 @@
       <w:r>
         <w:t> ;</w:t>
       </w:r>
+      <w:r>
+        <w:t>3</w:t>
+      </w:r>
     </w:p>
     <w:p/>
     <w:p>
@@ -986,6 +1019,7 @@
     <w:p>
       <w:proofErr w:type="spellStart"/>
       <w:r>
+        <w:lastRenderedPageBreak/>
         <w:t>Lib_matiere</w:t>
       </w:r>
       <w:proofErr w:type="spellEnd"/>
@@ -1005,13 +1039,14 @@
       </w:r>
     </w:p>
     <w:p>
-      <w:r>
-        <w:lastRenderedPageBreak/>
-        <w:t>C</w:t>
+      <w:proofErr w:type="gramStart"/>
+      <w:r>
+        <w:t>c</w:t>
       </w:r>
       <w:r>
         <w:t>oefficient</w:t>
       </w:r>
+      <w:proofErr w:type="gramEnd"/>
       <w:r>
         <w:t xml:space="preserve"> </w:t>
       </w:r>
@@ -1026,6 +1061,35 @@
     </w:p>
     <w:p>
       <w:r>
+        <w:t xml:space="preserve">CONSTRAINT </w:t>
+      </w:r>
+      <w:proofErr w:type="spellStart"/>
+      <w:r>
+        <w:t>ck_</w:t>
+      </w:r>
+      <w:r>
+        <w:t>coef</w:t>
+      </w:r>
+      <w:proofErr w:type="spellEnd"/>
+      <w:r>
+        <w:t xml:space="preserve"> CHECK (</w:t>
+      </w:r>
+      <w:r>
+        <w:t>coefficient</w:t>
+      </w:r>
+      <w:r>
+        <w:t>&lt;</w:t>
+      </w:r>
+      <w:r>
+        <w:t>10</w:t>
+      </w:r>
+      <w:r>
+        <w:t>),</w:t>
+      </w:r>
+    </w:p>
+    <w:p/>
+    <w:p>
+      <w:r>
         <w:t>)</w:t>
       </w:r>
     </w:p>
@@ -1122,6 +1186,31 @@
       <w:proofErr w:type="spellEnd"/>
       <w:r>
         <w:t xml:space="preserve"> NOT NULL,</w:t>
+      </w:r>
+    </w:p>
+    <w:p>
+      <w:r>
+        <w:t xml:space="preserve">CONSTRAINT </w:t>
+      </w:r>
+      <w:proofErr w:type="spellStart"/>
+      <w:r>
+        <w:t>c</w:t>
+      </w:r>
+      <w:r>
+        <w:t>k_</w:t>
+      </w:r>
+      <w:r>
+        <w:t>note</w:t>
+      </w:r>
+      <w:proofErr w:type="spellEnd"/>
+      <w:r>
+        <w:t xml:space="preserve"> </w:t>
+      </w:r>
+      <w:r>
+        <w:t>CHECK (note&lt;=20)</w:t>
+      </w:r>
+      <w:r>
+        <w:t>,</w:t>
       </w:r>
     </w:p>
     <w:p>
@@ -1271,6 +1360,9 @@
       <w:r>
         <w:t> ;</w:t>
       </w:r>
+      <w:r>
+        <w:t>4</w:t>
+      </w:r>
     </w:p>
     <w:p/>
     <w:p>
@@ -1392,6 +1484,27 @@
       </w:r>
       <w:r>
         <w:t>,</w:t>
+      </w:r>
+    </w:p>
+    <w:p>
+      <w:r>
+        <w:t xml:space="preserve">CONSTRAINT </w:t>
+      </w:r>
+      <w:proofErr w:type="spellStart"/>
+      <w:r>
+        <w:t>ck_etat</w:t>
+      </w:r>
+      <w:proofErr w:type="spellEnd"/>
+      <w:r>
+        <w:t xml:space="preserve"> CHECK (</w:t>
+      </w:r>
+      <w:proofErr w:type="spellStart"/>
+      <w:r>
+        <w:t>etat</w:t>
+      </w:r>
+      <w:proofErr w:type="spellEnd"/>
+      <w:r>
+        <w:t xml:space="preserve"> in (‘D’, ‘E’,’P’)),</w:t>
       </w:r>
     </w:p>
     <w:p>
@@ -1474,243 +1587,347 @@
     <w:p/>
     <w:p>
       <w:r>
+        <w:t>CREATE DATABASE boutique ;</w:t>
+      </w:r>
+      <w:r>
+        <w:t>5</w:t>
+      </w:r>
+    </w:p>
+    <w:p/>
+    <w:p>
+      <w:r>
+        <w:t>CREATE TABLE rayon (</w:t>
+      </w:r>
+    </w:p>
+    <w:p>
+      <w:proofErr w:type="spellStart"/>
+      <w:proofErr w:type="gramStart"/>
+      <w:r>
+        <w:t>nomR</w:t>
+      </w:r>
+      <w:proofErr w:type="spellEnd"/>
+      <w:proofErr w:type="gramEnd"/>
+      <w:r>
+        <w:t xml:space="preserve"> varchar(50) NOT NULL PRIMARY KEY</w:t>
+      </w:r>
+    </w:p>
+    <w:p>
+      <w:r>
+        <w:t>)</w:t>
+      </w:r>
+    </w:p>
+    <w:p/>
+    <w:p>
+      <w:r>
+        <w:t>CREATE TABLE magasin (</w:t>
+      </w:r>
+    </w:p>
+    <w:p>
+      <w:proofErr w:type="spellStart"/>
+      <w:proofErr w:type="gramStart"/>
+      <w:r>
+        <w:t>codeM</w:t>
+      </w:r>
+      <w:proofErr w:type="spellEnd"/>
+      <w:proofErr w:type="gramEnd"/>
+      <w:r>
+        <w:t xml:space="preserve"> </w:t>
+      </w:r>
+      <w:proofErr w:type="spellStart"/>
+      <w:r>
+        <w:t>int</w:t>
+      </w:r>
+      <w:proofErr w:type="spellEnd"/>
+      <w:r>
+        <w:t xml:space="preserve"> NOT NULL PRIMARY KEY,</w:t>
+      </w:r>
+    </w:p>
+    <w:p>
+      <w:proofErr w:type="spellStart"/>
+      <w:proofErr w:type="gramStart"/>
+      <w:r>
+        <w:t>nomM</w:t>
+      </w:r>
+      <w:proofErr w:type="spellEnd"/>
+      <w:proofErr w:type="gramEnd"/>
+      <w:r>
+        <w:t xml:space="preserve"> varchar(100)</w:t>
+      </w:r>
+    </w:p>
+    <w:p>
+      <w:r>
+        <w:t>)</w:t>
+      </w:r>
+    </w:p>
+    <w:p>
+      <w:r>
+        <w:t>CREATE TABLE article (</w:t>
+      </w:r>
+    </w:p>
+    <w:p>
+      <w:proofErr w:type="spellStart"/>
+      <w:proofErr w:type="gramStart"/>
+      <w:r>
+        <w:t>codeA</w:t>
+      </w:r>
+      <w:proofErr w:type="spellEnd"/>
+      <w:proofErr w:type="gramEnd"/>
+      <w:r>
+        <w:t xml:space="preserve"> </w:t>
+      </w:r>
+      <w:proofErr w:type="spellStart"/>
+      <w:r>
+        <w:t>int</w:t>
+      </w:r>
+      <w:proofErr w:type="spellEnd"/>
+      <w:r>
+        <w:t xml:space="preserve"> NOT NULL PRIMARY KEY,</w:t>
+      </w:r>
+    </w:p>
+    <w:p>
+      <w:proofErr w:type="spellStart"/>
+      <w:proofErr w:type="gramStart"/>
+      <w:r>
+        <w:t>nomA</w:t>
+      </w:r>
+      <w:proofErr w:type="spellEnd"/>
+      <w:proofErr w:type="gramEnd"/>
+      <w:r>
+        <w:t xml:space="preserve"> varchar(100) NOT NULL,</w:t>
+      </w:r>
+    </w:p>
+    <w:p>
+      <w:proofErr w:type="gramStart"/>
+      <w:r>
+        <w:t>type</w:t>
+      </w:r>
+      <w:proofErr w:type="gramEnd"/>
+      <w:r>
+        <w:t xml:space="preserve"> char(1) NOT NULL</w:t>
+      </w:r>
+      <w:r>
+        <w:t>,</w:t>
+      </w:r>
+    </w:p>
+    <w:p>
+      <w:r>
+        <w:t xml:space="preserve">CONSTRAINT </w:t>
+      </w:r>
+      <w:proofErr w:type="spellStart"/>
+      <w:r>
+        <w:t>ck_</w:t>
+      </w:r>
+      <w:r>
+        <w:t>type</w:t>
+      </w:r>
+      <w:proofErr w:type="spellEnd"/>
+      <w:r>
+        <w:t xml:space="preserve"> CHECK (</w:t>
+      </w:r>
+      <w:r>
+        <w:t>type IN(‘P’,’L’,’D’)</w:t>
+      </w:r>
+      <w:r>
+        <w:t>),</w:t>
+      </w:r>
+    </w:p>
+    <w:p/>
+    <w:p>
+      <w:r>
+        <w:t>)</w:t>
+      </w:r>
+    </w:p>
+    <w:p/>
+    <w:p>
+      <w:r>
+        <w:t xml:space="preserve">CREATE TABLE </w:t>
+      </w:r>
+      <w:proofErr w:type="gramStart"/>
+      <w:r>
+        <w:t>vente(</w:t>
+      </w:r>
+      <w:proofErr w:type="gramEnd"/>
+    </w:p>
+    <w:p>
+      <w:proofErr w:type="spellStart"/>
+      <w:proofErr w:type="gramStart"/>
+      <w:r>
+        <w:t>codeA</w:t>
+      </w:r>
+      <w:proofErr w:type="spellEnd"/>
+      <w:proofErr w:type="gramEnd"/>
+      <w:r>
+        <w:t xml:space="preserve"> </w:t>
+      </w:r>
+      <w:proofErr w:type="spellStart"/>
+      <w:r>
+        <w:t>int</w:t>
+      </w:r>
+      <w:proofErr w:type="spellEnd"/>
+      <w:r>
+        <w:t xml:space="preserve"> NOT NULL,</w:t>
+      </w:r>
+    </w:p>
+    <w:p>
+      <w:proofErr w:type="spellStart"/>
+      <w:proofErr w:type="gramStart"/>
+      <w:r>
+        <w:t>codeM</w:t>
+      </w:r>
+      <w:proofErr w:type="spellEnd"/>
+      <w:proofErr w:type="gramEnd"/>
+      <w:r>
+        <w:t xml:space="preserve"> </w:t>
+      </w:r>
+      <w:proofErr w:type="spellStart"/>
+      <w:r>
+        <w:t>int</w:t>
+      </w:r>
+      <w:proofErr w:type="spellEnd"/>
+      <w:r>
+        <w:t xml:space="preserve"> NOT NULL,</w:t>
+      </w:r>
+    </w:p>
+    <w:p>
+      <w:proofErr w:type="spellStart"/>
+      <w:proofErr w:type="gramStart"/>
+      <w:r>
+        <w:t>nomR</w:t>
+      </w:r>
+      <w:proofErr w:type="spellEnd"/>
+      <w:proofErr w:type="gramEnd"/>
+      <w:r>
+        <w:t xml:space="preserve"> varchar(50)</w:t>
+      </w:r>
+      <w:r>
+        <w:t xml:space="preserve"> NOT  NULL</w:t>
+      </w:r>
+      <w:r>
+        <w:t>,</w:t>
+      </w:r>
+    </w:p>
+    <w:p>
+      <w:proofErr w:type="spellStart"/>
+      <w:proofErr w:type="gramStart"/>
+      <w:r>
+        <w:t>datecommande</w:t>
+      </w:r>
+      <w:proofErr w:type="spellEnd"/>
+      <w:proofErr w:type="gramEnd"/>
+      <w:r>
+        <w:t xml:space="preserve"> date NOT NULL,</w:t>
+      </w:r>
+    </w:p>
+    <w:p>
+      <w:proofErr w:type="gramStart"/>
+      <w:r>
+        <w:t>quantité</w:t>
+      </w:r>
+      <w:proofErr w:type="gramEnd"/>
+      <w:r>
+        <w:t xml:space="preserve"> </w:t>
+      </w:r>
+      <w:proofErr w:type="spellStart"/>
+      <w:r>
+        <w:t>int</w:t>
+      </w:r>
+      <w:proofErr w:type="spellEnd"/>
+      <w:r>
+        <w:t xml:space="preserve"> NOT NULL,</w:t>
+      </w:r>
+    </w:p>
+    <w:p>
+      <w:r>
+        <w:t xml:space="preserve">CONSTRAINT </w:t>
+      </w:r>
+      <w:proofErr w:type="spellStart"/>
+      <w:r>
+        <w:t>fk_codeA</w:t>
+      </w:r>
+      <w:proofErr w:type="spellEnd"/>
+      <w:r>
+        <w:t xml:space="preserve"> FOREIGN KEY (</w:t>
+      </w:r>
+      <w:proofErr w:type="spellStart"/>
+      <w:r>
+        <w:t>codeA</w:t>
+      </w:r>
+      <w:proofErr w:type="spellEnd"/>
+      <w:r>
+        <w:t>) REFERENCES article (</w:t>
+      </w:r>
+      <w:proofErr w:type="spellStart"/>
+      <w:r>
+        <w:t>codeA</w:t>
+      </w:r>
+      <w:proofErr w:type="spellEnd"/>
+      <w:r>
+        <w:t>),</w:t>
+      </w:r>
+    </w:p>
+    <w:p>
+      <w:r>
+        <w:t xml:space="preserve">CONSTRAINT </w:t>
+      </w:r>
+      <w:proofErr w:type="spellStart"/>
+      <w:r>
+        <w:t>fk_codeM</w:t>
+      </w:r>
+      <w:proofErr w:type="spellEnd"/>
+      <w:r>
+        <w:t xml:space="preserve"> FOREIGN KEY (</w:t>
+      </w:r>
+      <w:proofErr w:type="spellStart"/>
+      <w:r>
+        <w:t>codeM</w:t>
+      </w:r>
+      <w:proofErr w:type="spellEnd"/>
+      <w:r>
+        <w:t>) REFERENCES magasin (</w:t>
+      </w:r>
+      <w:proofErr w:type="spellStart"/>
+      <w:r>
+        <w:t>codeM</w:t>
+      </w:r>
+      <w:proofErr w:type="spellEnd"/>
+      <w:r>
+        <w:t>),</w:t>
+      </w:r>
+    </w:p>
+    <w:p>
+      <w:r>
         <w:lastRenderedPageBreak/>
-        <w:t>CREATE DATABASE boutique ;</w:t>
-      </w:r>
-    </w:p>
-    <w:p/>
-    <w:p>
-      <w:r>
-        <w:t>CREATE TABLE rayon (</w:t>
-      </w:r>
-    </w:p>
-    <w:p>
-      <w:proofErr w:type="spellStart"/>
-      <w:proofErr w:type="gramStart"/>
+        <w:t xml:space="preserve">CONSTRAINT </w:t>
+      </w:r>
+      <w:proofErr w:type="spellStart"/>
+      <w:r>
+        <w:t>fk_nomR</w:t>
+      </w:r>
+      <w:proofErr w:type="spellEnd"/>
+      <w:r>
+        <w:t xml:space="preserve"> FOREIGN KEY (</w:t>
+      </w:r>
+      <w:proofErr w:type="spellStart"/>
       <w:r>
         <w:t>nomR</w:t>
       </w:r>
       <w:proofErr w:type="spellEnd"/>
-      <w:proofErr w:type="gramEnd"/>
-      <w:r>
-        <w:t xml:space="preserve"> varchar(50) NOT NULL PRIMARY KEY</w:t>
-      </w:r>
-    </w:p>
-    <w:p>
+      <w:r>
+        <w:t>) REFERENCES rayon (</w:t>
+      </w:r>
+      <w:proofErr w:type="spellStart"/>
+      <w:r>
+        <w:t>nomR</w:t>
+      </w:r>
+      <w:proofErr w:type="spellEnd"/>
+      <w:proofErr w:type="gramStart"/>
       <w:r>
         <w:t>)</w:t>
       </w:r>
-    </w:p>
-    <w:p/>
-    <w:p>
-      <w:r>
-        <w:t>CREATE TABLE magasin (</w:t>
-      </w:r>
-    </w:p>
-    <w:p>
-      <w:proofErr w:type="spellStart"/>
-      <w:proofErr w:type="gramStart"/>
-      <w:r>
-        <w:t>codeM</w:t>
-      </w:r>
-      <w:proofErr w:type="spellEnd"/>
-      <w:proofErr w:type="gramEnd"/>
-      <w:r>
-        <w:t xml:space="preserve"> </w:t>
-      </w:r>
-      <w:proofErr w:type="spellStart"/>
-      <w:r>
-        <w:t>int</w:t>
-      </w:r>
-      <w:proofErr w:type="spellEnd"/>
-      <w:r>
-        <w:t xml:space="preserve"> NOT NULL PRIMARY KEY,</w:t>
-      </w:r>
-    </w:p>
-    <w:p>
-      <w:proofErr w:type="spellStart"/>
-      <w:proofErr w:type="gramStart"/>
-      <w:r>
-        <w:t>nomM</w:t>
-      </w:r>
-      <w:proofErr w:type="spellEnd"/>
-      <w:proofErr w:type="gramEnd"/>
-      <w:r>
-        <w:t xml:space="preserve"> varchar(100)</w:t>
-      </w:r>
-    </w:p>
-    <w:p>
-      <w:r>
-        <w:t>)</w:t>
-      </w:r>
-    </w:p>
-    <w:p>
-      <w:r>
-        <w:t>CREATE TABLE article (</w:t>
-      </w:r>
-    </w:p>
-    <w:p>
-      <w:proofErr w:type="spellStart"/>
-      <w:proofErr w:type="gramStart"/>
-      <w:r>
-        <w:t>codeA</w:t>
-      </w:r>
-      <w:proofErr w:type="spellEnd"/>
-      <w:proofErr w:type="gramEnd"/>
-      <w:r>
-        <w:t xml:space="preserve"> </w:t>
-      </w:r>
-      <w:proofErr w:type="spellStart"/>
-      <w:r>
-        <w:t>int</w:t>
-      </w:r>
-      <w:proofErr w:type="spellEnd"/>
-      <w:r>
-        <w:t xml:space="preserve"> NOT NULL PRIMARY KEY,</w:t>
-      </w:r>
-    </w:p>
-    <w:p>
-      <w:proofErr w:type="spellStart"/>
-      <w:proofErr w:type="gramStart"/>
-      <w:r>
-        <w:t>nomA</w:t>
-      </w:r>
-      <w:proofErr w:type="spellEnd"/>
-      <w:proofErr w:type="gramEnd"/>
-      <w:r>
-        <w:t xml:space="preserve"> varchar(100) NOT NULL,</w:t>
-      </w:r>
-    </w:p>
-    <w:p>
-      <w:proofErr w:type="gramStart"/>
-      <w:r>
-        <w:t>type</w:t>
-      </w:r>
-      <w:proofErr w:type="gramEnd"/>
-      <w:r>
-        <w:t xml:space="preserve"> char(1) NOT NULL</w:t>
-      </w:r>
-    </w:p>
-    <w:p>
-      <w:r>
-        <w:t>)</w:t>
-      </w:r>
-    </w:p>
-    <w:p/>
-    <w:p>
-      <w:r>
-        <w:t xml:space="preserve">CREATE TABLE </w:t>
-      </w:r>
-      <w:proofErr w:type="gramStart"/>
-      <w:r>
-        <w:t>vente(</w:t>
-      </w:r>
-      <w:proofErr w:type="gramEnd"/>
-    </w:p>
-    <w:p>
-      <w:proofErr w:type="spellStart"/>
-      <w:proofErr w:type="gramStart"/>
-      <w:r>
-        <w:t>num</w:t>
-      </w:r>
-      <w:proofErr w:type="gramEnd"/>
-      <w:r>
-        <w:t>_vente</w:t>
-      </w:r>
-      <w:proofErr w:type="spellEnd"/>
-      <w:r>
-        <w:t xml:space="preserve"> </w:t>
-      </w:r>
-      <w:proofErr w:type="spellStart"/>
-      <w:r>
-        <w:t>int</w:t>
-      </w:r>
-      <w:proofErr w:type="spellEnd"/>
-      <w:r>
-        <w:t xml:space="preserve"> NOT NULL PRIMARY KEY,</w:t>
-      </w:r>
-    </w:p>
-    <w:p>
-      <w:proofErr w:type="spellStart"/>
-      <w:proofErr w:type="gramStart"/>
-      <w:r>
-        <w:t>codeA</w:t>
-      </w:r>
-      <w:proofErr w:type="spellEnd"/>
-      <w:proofErr w:type="gramEnd"/>
-      <w:r>
-        <w:t xml:space="preserve"> </w:t>
-      </w:r>
-      <w:proofErr w:type="spellStart"/>
-      <w:r>
-        <w:t>int</w:t>
-      </w:r>
-      <w:proofErr w:type="spellEnd"/>
-      <w:r>
-        <w:t xml:space="preserve"> NOT NULL,</w:t>
-      </w:r>
-    </w:p>
-    <w:p>
-      <w:proofErr w:type="spellStart"/>
-      <w:proofErr w:type="gramStart"/>
-      <w:r>
-        <w:t>codeM</w:t>
-      </w:r>
-      <w:proofErr w:type="spellEnd"/>
-      <w:proofErr w:type="gramEnd"/>
-      <w:r>
-        <w:t xml:space="preserve"> </w:t>
-      </w:r>
-      <w:proofErr w:type="spellStart"/>
-      <w:r>
-        <w:t>int</w:t>
-      </w:r>
-      <w:proofErr w:type="spellEnd"/>
-      <w:r>
-        <w:t xml:space="preserve"> NOT NULL,</w:t>
-      </w:r>
-    </w:p>
-    <w:p>
-      <w:proofErr w:type="spellStart"/>
-      <w:proofErr w:type="gramStart"/>
-      <w:r>
-        <w:t>nomR</w:t>
-      </w:r>
-      <w:proofErr w:type="spellEnd"/>
-      <w:proofErr w:type="gramEnd"/>
-      <w:r>
-        <w:t xml:space="preserve"> varchar(50),</w:t>
-      </w:r>
-    </w:p>
-    <w:p>
-      <w:proofErr w:type="spellStart"/>
-      <w:proofErr w:type="gramStart"/>
-      <w:r>
-        <w:t>datecommande</w:t>
-      </w:r>
-      <w:proofErr w:type="spellEnd"/>
-      <w:proofErr w:type="gramEnd"/>
-      <w:r>
-        <w:t xml:space="preserve"> date NOT NULL,</w:t>
-      </w:r>
-    </w:p>
-    <w:p>
-      <w:proofErr w:type="gramStart"/>
-      <w:r>
-        <w:t>quantité</w:t>
-      </w:r>
-      <w:proofErr w:type="gramEnd"/>
-      <w:r>
-        <w:t xml:space="preserve"> </w:t>
-      </w:r>
-      <w:proofErr w:type="spellStart"/>
-      <w:r>
-        <w:t>int</w:t>
-      </w:r>
-      <w:proofErr w:type="spellEnd"/>
-      <w:r>
-        <w:t xml:space="preserve"> NOT NULL,</w:t>
-      </w:r>
+      <w:r>
+        <w:t> ,</w:t>
+      </w:r>
+      <w:proofErr w:type="gramEnd"/>
     </w:p>
     <w:p>
       <w:r>
@@ -1718,85 +1935,24 @@
       </w:r>
       <w:proofErr w:type="spellStart"/>
       <w:r>
-        <w:t>fk_codeA</w:t>
-      </w:r>
-      <w:proofErr w:type="spellEnd"/>
-      <w:r>
-        <w:t xml:space="preserve"> FOREIGN KEY (</w:t>
-      </w:r>
-      <w:proofErr w:type="spellStart"/>
-      <w:r>
-        <w:t>codeA</w:t>
-      </w:r>
-      <w:proofErr w:type="spellEnd"/>
-      <w:r>
-        <w:t>) REFERENCES article (</w:t>
-      </w:r>
-      <w:proofErr w:type="spellStart"/>
-      <w:r>
-        <w:t>codeA</w:t>
-      </w:r>
-      <w:proofErr w:type="spellEnd"/>
-      <w:r>
-        <w:t>),</w:t>
-      </w:r>
-    </w:p>
-    <w:p>
-      <w:r>
-        <w:t xml:space="preserve">CONSTRAINT </w:t>
-      </w:r>
-      <w:proofErr w:type="spellStart"/>
-      <w:r>
-        <w:t>fk_codeM</w:t>
-      </w:r>
-      <w:proofErr w:type="spellEnd"/>
-      <w:r>
-        <w:t xml:space="preserve"> FOREIGN KEY (</w:t>
-      </w:r>
-      <w:proofErr w:type="spellStart"/>
-      <w:r>
-        <w:t>codeM</w:t>
-      </w:r>
-      <w:proofErr w:type="spellEnd"/>
-      <w:r>
-        <w:t>) REFERENCES magasin (</w:t>
-      </w:r>
-      <w:proofErr w:type="spellStart"/>
-      <w:r>
-        <w:t>codeM</w:t>
-      </w:r>
-      <w:proofErr w:type="spellEnd"/>
-      <w:r>
-        <w:t>),</w:t>
-      </w:r>
-    </w:p>
-    <w:p>
-      <w:r>
-        <w:t xml:space="preserve">CONSTRAINT </w:t>
-      </w:r>
-      <w:proofErr w:type="spellStart"/>
-      <w:r>
-        <w:t>fk_nomR</w:t>
-      </w:r>
-      <w:proofErr w:type="spellEnd"/>
-      <w:r>
-        <w:t xml:space="preserve"> FOREIGN KEY (</w:t>
-      </w:r>
-      <w:proofErr w:type="spellStart"/>
-      <w:r>
-        <w:t>nomR</w:t>
-      </w:r>
-      <w:proofErr w:type="spellEnd"/>
-      <w:r>
-        <w:t>) REFERENCES rayon (</w:t>
-      </w:r>
-      <w:proofErr w:type="spellStart"/>
-      <w:r>
-        <w:t>nomR</w:t>
-      </w:r>
-      <w:proofErr w:type="spellEnd"/>
-      <w:r>
-        <w:t>)</w:t>
+        <w:t>pk_vente</w:t>
+      </w:r>
+      <w:proofErr w:type="spellEnd"/>
+      <w:r>
+        <w:t xml:space="preserve"> PRIMARY KEY (</w:t>
+      </w:r>
+      <w:proofErr w:type="spellStart"/>
+      <w:proofErr w:type="gramStart"/>
+      <w:r>
+        <w:t>nomR,codeA</w:t>
+      </w:r>
+      <w:proofErr w:type="gramEnd"/>
+      <w:r>
+        <w:t>,CodeM</w:t>
+      </w:r>
+      <w:proofErr w:type="spellEnd"/>
+      <w:r>
+        <w:t xml:space="preserve">) </w:t>
       </w:r>
     </w:p>
     <w:p>
@@ -1814,7 +1970,11 @@
     <w:p/>
     <w:p/>
     <w:p/>
-    <w:p/>
+    <w:p>
+      <w:r>
+        <w:t>CREATE DATABASE magasin ; 6</w:t>
+      </w:r>
+    </w:p>
     <w:p>
       <w:r>
         <w:t>CREATE TABLE fournisseur (</w:t>
@@ -2151,6 +2311,7 @@
     </w:p>
     <w:p>
       <w:r>
+        <w:lastRenderedPageBreak/>
         <w:t>INDEX (nom)</w:t>
       </w:r>
     </w:p>
@@ -2263,7 +2424,6 @@
     </w:p>
     <w:p>
       <w:r>
-        <w:lastRenderedPageBreak/>
         <w:t xml:space="preserve">CONSTRAINT </w:t>
       </w:r>
       <w:proofErr w:type="spellStart"/>
@@ -2350,6 +2510,9 @@
       <w:r>
         <w:t>CREATE DATABASE alcool ;</w:t>
       </w:r>
+      <w:r>
+        <w:t>7</w:t>
+      </w:r>
     </w:p>
     <w:p>
       <w:r>
@@ -2650,6 +2813,7 @@
     </w:p>
     <w:p>
       <w:r>
+        <w:lastRenderedPageBreak/>
         <w:t>CONSTRAINT UNIQUE (</w:t>
       </w:r>
       <w:proofErr w:type="spellStart"/>
@@ -2762,7 +2926,6 @@
     </w:p>
     <w:p>
       <w:r>
-        <w:lastRenderedPageBreak/>
         <w:t xml:space="preserve">CONSTRAINT </w:t>
       </w:r>
       <w:proofErr w:type="spellStart"/>
